--- a/Git学习过程1.docx
+++ b/Git学习过程1.docx
@@ -2,10 +2,7 @@
 <file path=word/document.xml><?xml version="1.0" encoding="utf-8"?>
 <w:document xmlns:wpc="http://schemas.microsoft.com/office/word/2010/wordprocessingCanvas" xmlns:cx="http://schemas.microsoft.com/office/drawing/2014/chartex" xmlns:cx1="http://schemas.microsoft.com/office/drawing/2015/9/8/chartex" xmlns:mc="http://schemas.openxmlformats.org/markup-compatibility/2006" xmlns:o="urn:schemas-microsoft-com:office:office" xmlns:r="http://schemas.openxmlformats.org/officeDocument/2006/relationships" xmlns:m="http://schemas.openxmlformats.org/officeDocument/2006/math" xmlns:v="urn:schemas-microsoft-com:vml" xmlns:wp14="http://schemas.microsoft.com/office/word/2010/wordprocessingDrawing" xmlns:wp="http://schemas.openxmlformats.org/drawingml/2006/wordprocessingDrawing" xmlns:w10="urn:schemas-microsoft-com:office:word" xmlns:w="http://schemas.openxmlformats.org/wordprocessingml/2006/main" xmlns:w14="http://schemas.microsoft.com/office/word/2010/wordml" xmlns:w15="http://schemas.microsoft.com/office/word/2012/wordml" xmlns:w16se="http://schemas.microsoft.com/office/word/2015/wordml/symex" xmlns:wpg="http://schemas.microsoft.com/office/word/2010/wordprocessingGroup" xmlns:wpi="http://schemas.microsoft.com/office/word/2010/wordprocessingInk" xmlns:wne="http://schemas.microsoft.com/office/word/2006/wordml" xmlns:wps="http://schemas.microsoft.com/office/word/2010/wordprocessingShape" mc:Ignorable="w14 w15 w16se wp14">
   <w:body>
-    <w:p>
-      <w:bookmarkStart w:id="0" w:name="_GoBack"/>
-      <w:bookmarkEnd w:id="0"/>
-    </w:p>
+    <w:p/>
     <w:p>
       <w:pPr>
         <w:ind w:firstLineChars="200" w:firstLine="420"/>
@@ -183,9 +180,6 @@
       <w:pPr>
         <w:pStyle w:val="a3"/>
         <w:ind w:left="780" w:firstLineChars="0" w:firstLine="0"/>
-        <w:rPr>
-          <w:rFonts w:hint="eastAsia"/>
-        </w:rPr>
       </w:pPr>
       <w:r>
         <w:t xml:space="preserve">Origin </w:t>
@@ -364,9 +358,6 @@
       <w:pPr>
         <w:pStyle w:val="a3"/>
         <w:ind w:left="840" w:firstLineChars="0" w:firstLine="0"/>
-        <w:rPr>
-          <w:rFonts w:hint="eastAsia"/>
-        </w:rPr>
       </w:pPr>
       <w:r>
         <w:rPr>
@@ -490,9 +481,6 @@
       <w:pPr>
         <w:pStyle w:val="a3"/>
         <w:ind w:left="780" w:firstLineChars="0" w:firstLine="0"/>
-        <w:rPr>
-          <w:rFonts w:hint="eastAsia"/>
-        </w:rPr>
       </w:pPr>
       <w:r>
         <w:rPr>
@@ -754,9 +742,6 @@
       <w:pPr>
         <w:pStyle w:val="a3"/>
         <w:ind w:left="1680" w:firstLineChars="0" w:firstLine="0"/>
-        <w:rPr>
-          <w:rFonts w:hint="eastAsia"/>
-        </w:rPr>
       </w:pPr>
       <w:r>
         <w:rPr>
@@ -861,9 +846,6 @@
     <w:p>
       <w:pPr>
         <w:ind w:left="420" w:firstLine="420"/>
-        <w:rPr>
-          <w:rFonts w:hint="eastAsia"/>
-        </w:rPr>
       </w:pPr>
       <w:r>
         <w:rPr>
@@ -908,9 +890,6 @@
     <w:p>
       <w:pPr>
         <w:ind w:left="420" w:firstLine="420"/>
-        <w:rPr>
-          <w:rFonts w:hint="eastAsia"/>
-        </w:rPr>
       </w:pPr>
       <w:r>
         <w:rPr>
@@ -927,6 +906,236 @@
         </w:rPr>
         <w:t>reverse逆向显示日志</w:t>
       </w:r>
+    </w:p>
+    <w:p>
+      <w:pPr>
+        <w:rPr>
+          <w:rFonts w:hint="eastAsia"/>
+        </w:rPr>
+      </w:pPr>
+      <w:r>
+        <w:tab/>
+        <w:t>12</w:t>
+      </w:r>
+      <w:r>
+        <w:rPr>
+          <w:rFonts w:hint="eastAsia"/>
+        </w:rPr>
+        <w:t>、</w:t>
+      </w:r>
+      <w:proofErr w:type="spellStart"/>
+      <w:r>
+        <w:rPr>
+          <w:rFonts w:hint="eastAsia"/>
+        </w:rPr>
+        <w:t>git</w:t>
+      </w:r>
+      <w:proofErr w:type="spellEnd"/>
+      <w:r>
+        <w:rPr>
+          <w:rFonts w:hint="eastAsia"/>
+        </w:rPr>
+        <w:t xml:space="preserve"> diff 查看区别</w:t>
+      </w:r>
+    </w:p>
+    <w:p>
+      <w:r>
+        <w:lastRenderedPageBreak/>
+        <w:tab/>
+      </w:r>
+      <w:r>
+        <w:rPr>
+          <w:rFonts w:hint="eastAsia"/>
+        </w:rPr>
+        <w:t>a</w:t>
+      </w:r>
+      <w:r>
+        <w:t xml:space="preserve">)—cached </w:t>
+      </w:r>
+      <w:r>
+        <w:rPr>
+          <w:rFonts w:hint="eastAsia"/>
+        </w:rPr>
+        <w:t>查看缓冲区与原版本区别</w:t>
+      </w:r>
+    </w:p>
+    <w:p>
+      <w:r>
+        <w:tab/>
+      </w:r>
+      <w:r>
+        <w:rPr>
+          <w:rFonts w:hint="eastAsia"/>
+        </w:rPr>
+        <w:t>b)</w:t>
+      </w:r>
+      <w:proofErr w:type="spellStart"/>
+      <w:r>
+        <w:rPr>
+          <w:rFonts w:hint="eastAsia"/>
+        </w:rPr>
+        <w:t>git</w:t>
+      </w:r>
+      <w:proofErr w:type="spellEnd"/>
+      <w:r>
+        <w:rPr>
+          <w:rFonts w:hint="eastAsia"/>
+        </w:rPr>
+        <w:t xml:space="preserve"> diff </w:t>
+      </w:r>
+      <w:proofErr w:type="spellStart"/>
+      <w:r>
+        <w:rPr>
+          <w:rFonts w:hint="eastAsia"/>
+        </w:rPr>
+        <w:t>branchneme</w:t>
+      </w:r>
+      <w:proofErr w:type="spellEnd"/>
+      <w:r>
+        <w:rPr>
+          <w:rFonts w:hint="eastAsia"/>
+        </w:rPr>
+        <w:t xml:space="preserve"> </w:t>
+      </w:r>
+      <w:proofErr w:type="spellStart"/>
+      <w:r>
+        <w:rPr>
+          <w:rFonts w:hint="eastAsia"/>
+        </w:rPr>
+        <w:t>branchname</w:t>
+      </w:r>
+      <w:proofErr w:type="spellEnd"/>
+      <w:r>
+        <w:rPr>
+          <w:rFonts w:hint="eastAsia"/>
+        </w:rPr>
+        <w:t xml:space="preserve"> 查看两个分支区别</w:t>
+      </w:r>
+    </w:p>
+    <w:p>
+      <w:pPr>
+        <w:rPr>
+          <w:rFonts w:hint="eastAsia"/>
+        </w:rPr>
+      </w:pPr>
+      <w:r>
+        <w:tab/>
+      </w:r>
+      <w:r>
+        <w:tab/>
+      </w:r>
+      <w:proofErr w:type="spellStart"/>
+      <w:r>
+        <w:rPr>
+          <w:rFonts w:hint="eastAsia"/>
+        </w:rPr>
+        <w:t>git</w:t>
+      </w:r>
+      <w:proofErr w:type="spellEnd"/>
+      <w:r>
+        <w:rPr>
+          <w:rFonts w:hint="eastAsia"/>
+        </w:rPr>
+        <w:t xml:space="preserve"> diff </w:t>
+      </w:r>
+      <w:proofErr w:type="spellStart"/>
+      <w:r>
+        <w:rPr>
+          <w:rFonts w:hint="eastAsia"/>
+        </w:rPr>
+        <w:t>branchname</w:t>
+      </w:r>
+      <w:proofErr w:type="spellEnd"/>
+      <w:r>
+        <w:rPr>
+          <w:rFonts w:hint="eastAsia"/>
+        </w:rPr>
+        <w:t>本分支与其他分支比较</w:t>
+      </w:r>
+    </w:p>
+    <w:p>
+      <w:r>
+        <w:tab/>
+      </w:r>
+      <w:r>
+        <w:tab/>
+      </w:r>
+      <w:proofErr w:type="spellStart"/>
+      <w:r>
+        <w:t>git</w:t>
+      </w:r>
+      <w:proofErr w:type="spellEnd"/>
+      <w:r>
+        <w:t xml:space="preserve"> diff </w:t>
+      </w:r>
+      <w:proofErr w:type="spellStart"/>
+      <w:r>
+        <w:t>branchname</w:t>
+      </w:r>
+      <w:proofErr w:type="spellEnd"/>
+      <w:r>
+        <w:t xml:space="preserve"> </w:t>
+      </w:r>
+      <w:proofErr w:type="spellStart"/>
+      <w:r>
+        <w:t>filePath</w:t>
+      </w:r>
+      <w:proofErr w:type="spellEnd"/>
+      <w:r>
+        <w:rPr>
+          <w:rFonts w:hint="eastAsia"/>
+        </w:rPr>
+        <w:t>只比较指定文件</w:t>
+      </w:r>
+    </w:p>
+    <w:p>
+      <w:pPr>
+        <w:rPr>
+          <w:rFonts w:hint="eastAsia"/>
+        </w:rPr>
+      </w:pPr>
+      <w:r>
+        <w:tab/>
+      </w:r>
+      <w:r>
+        <w:rPr>
+          <w:rFonts w:hint="eastAsia"/>
+        </w:rPr>
+        <w:t>c)</w:t>
+      </w:r>
+      <w:proofErr w:type="spellStart"/>
+      <w:r>
+        <w:rPr>
+          <w:rFonts w:hint="eastAsia"/>
+        </w:rPr>
+        <w:t>git</w:t>
+      </w:r>
+      <w:proofErr w:type="spellEnd"/>
+      <w:r>
+        <w:rPr>
+          <w:rFonts w:hint="eastAsia"/>
+        </w:rPr>
+        <w:t xml:space="preserve"> diff</w:t>
+      </w:r>
+      <w:r>
+        <w:t xml:space="preserve"> </w:t>
+      </w:r>
+      <w:proofErr w:type="spellStart"/>
+      <w:r>
+        <w:t>branchname</w:t>
+      </w:r>
+      <w:proofErr w:type="spellEnd"/>
+      <w:r>
+        <w:t xml:space="preserve"> –stat</w:t>
+      </w:r>
+      <w:r>
+        <w:rPr>
+          <w:rFonts w:hint="eastAsia"/>
+        </w:rPr>
+        <w:t>统计那些文件被改动</w:t>
+      </w:r>
+      <w:bookmarkStart w:id="0" w:name="_GoBack"/>
+      <w:bookmarkEnd w:id="0"/>
     </w:p>
     <w:sectPr>
       <w:pgSz w:w="11906" w:h="16838"/>
